--- a/doc/0--title-page.docx
+++ b/doc/0--title-page.docx
@@ -668,8 +668,6 @@
           <w:szCs w:val="24"/>
         </w:rPr>
       </w:pPr>
-      <w:bookmarkStart w:id="1" w:name="_GoBack"/>
-      <w:bookmarkEnd w:id="1"/>
     </w:p>
     <w:p>
       <w:pPr>
@@ -821,7 +819,10 @@
         <w:t>October 09, 2020</w:t>
       </w:r>
     </w:p>
-    <w:p/>
+    <w:p>
+      <w:bookmarkStart w:id="1" w:name="_GoBack"/>
+      <w:bookmarkEnd w:id="1"/>
+    </w:p>
     <w:sectPr>
       <w:pgSz w:w="11906" w:h="16838" w:code="9"/>
       <w:pgMar w:top="1440" w:right="1440" w:bottom="1440" w:left="1440" w:header="720" w:footer="720" w:gutter="0"/>
